--- a/truYum/docs/truYum-web-interface-specification.docx
+++ b/truYum/docs/truYum-web-interface-specification.docx
@@ -171,7 +171,6 @@
                 <w:szCs w:val="48"/>
               </w:rPr>
             </w:pPr>
-            <w:proofErr w:type="spellStart"/>
             <w:r>
               <w:rPr>
                 <w:rFonts w:cs="Arial"/>
@@ -182,7 +181,6 @@
               </w:rPr>
               <w:t>truYum</w:t>
             </w:r>
-            <w:proofErr w:type="spellEnd"/>
           </w:p>
           <w:p>
             <w:pPr>
@@ -3238,11 +3236,9 @@
       <w:r>
         <w:t xml:space="preserve"> for </w:t>
       </w:r>
-      <w:proofErr w:type="spellStart"/>
       <w:r>
         <w:t>truYum</w:t>
       </w:r>
-      <w:proofErr w:type="spellEnd"/>
       <w:r>
         <w:t xml:space="preserve"> project.</w:t>
       </w:r>
@@ -3501,11 +3497,9 @@
       <w:r>
         <w:t xml:space="preserve">ML web pages for </w:t>
       </w:r>
-      <w:proofErr w:type="spellStart"/>
       <w:r>
         <w:t>truYum</w:t>
       </w:r>
-      <w:proofErr w:type="spellEnd"/>
       <w:r>
         <w:t xml:space="preserve"> application.</w:t>
       </w:r>
@@ -3803,13 +3797,8 @@
       <w:bookmarkStart w:id="20" w:name="_Toc11657916"/>
       <w:bookmarkStart w:id="21" w:name="_Toc81026471"/>
       <w:bookmarkStart w:id="22" w:name="_Toc246846478"/>
-      <w:proofErr w:type="spellStart"/>
-      <w:r>
-        <w:t>Git</w:t>
-      </w:r>
-      <w:proofErr w:type="spellEnd"/>
-      <w:r>
-        <w:t xml:space="preserve"> Project Cloning</w:t>
+      <w:r>
+        <w:t>Git Project Cloning</w:t>
       </w:r>
       <w:bookmarkEnd w:id="20"/>
     </w:p>
@@ -3820,40 +3809,14 @@
       <w:r>
         <w:t xml:space="preserve">Code for </w:t>
       </w:r>
-      <w:proofErr w:type="spellStart"/>
       <w:r>
         <w:t>truYum</w:t>
       </w:r>
-      <w:proofErr w:type="spellEnd"/>
-      <w:r>
-        <w:t xml:space="preserve"> project </w:t>
-      </w:r>
-      <w:proofErr w:type="gramStart"/>
-      <w:r>
-        <w:t>should be submitted</w:t>
-      </w:r>
-      <w:proofErr w:type="gramEnd"/>
-      <w:r>
-        <w:t xml:space="preserve"> to a </w:t>
-      </w:r>
-      <w:proofErr w:type="spellStart"/>
-      <w:r>
-        <w:t>Git</w:t>
-      </w:r>
-      <w:proofErr w:type="spellEnd"/>
-      <w:r>
-        <w:t xml:space="preserve"> server repository. This will enable the Facilitator to validate your code</w:t>
-      </w:r>
-      <w:r>
-        <w:t xml:space="preserve">. The following paragraphs will give an overview about </w:t>
-      </w:r>
-      <w:proofErr w:type="spellStart"/>
-      <w:r>
-        <w:t>Git</w:t>
-      </w:r>
-      <w:proofErr w:type="spellEnd"/>
-      <w:r>
-        <w:t xml:space="preserve"> and the steps required to setup the folder structure before starting to code.</w:t>
+      <w:r>
+        <w:t xml:space="preserve"> project should be submitted to a Git server repository. This will enable the Facilitator to validate your code</w:t>
+      </w:r>
+      <w:r>
+        <w:t>. The following paragraphs will give an overview about Git and the steps required to setup the folder structure before starting to code.</w:t>
       </w:r>
     </w:p>
     <w:p>
@@ -3861,42 +3824,10 @@
         <w:pStyle w:val="Bodytext"/>
       </w:pPr>
       <w:r>
-        <w:t xml:space="preserve">There is an existing project in </w:t>
-      </w:r>
-      <w:proofErr w:type="spellStart"/>
-      <w:r>
-        <w:t>GitLab</w:t>
-      </w:r>
-      <w:proofErr w:type="spellEnd"/>
-      <w:r>
-        <w:t xml:space="preserve"> server that contains the folder structure required for developing this application. Our first step is </w:t>
-      </w:r>
-      <w:proofErr w:type="gramStart"/>
-      <w:r>
-        <w:t>a create</w:t>
-      </w:r>
-      <w:proofErr w:type="gramEnd"/>
-      <w:r>
-        <w:t xml:space="preserve"> a copy of that project in your </w:t>
-      </w:r>
-      <w:proofErr w:type="spellStart"/>
-      <w:r>
-        <w:t>GitLab</w:t>
-      </w:r>
-      <w:proofErr w:type="spellEnd"/>
-      <w:r>
-        <w:t xml:space="preserve"> profile.</w:t>
-      </w:r>
-      <w:r>
-        <w:t xml:space="preserve"> Before starting the cloning steps, let us understand about </w:t>
-      </w:r>
-      <w:proofErr w:type="spellStart"/>
-      <w:r>
-        <w:t>GitLab</w:t>
-      </w:r>
-      <w:proofErr w:type="spellEnd"/>
-      <w:r>
-        <w:t>.</w:t>
+        <w:t>There is an existing project in GitLab server that contains the folder structure required for developing this application. Our first step is a create a copy of that project in your GitLab profile.</w:t>
+      </w:r>
+      <w:r>
+        <w:t xml:space="preserve"> Before starting the cloning steps, let us understand about GitLab.</w:t>
       </w:r>
     </w:p>
     <w:p>
@@ -3910,189 +3841,72 @@
         <w:rPr>
           <w:b/>
         </w:rPr>
-        <w:t xml:space="preserve">What is </w:t>
-      </w:r>
-      <w:proofErr w:type="spellStart"/>
-      <w:r>
+        <w:t>What is GitLab?</w:t>
+      </w:r>
+    </w:p>
+    <w:p>
+      <w:pPr>
+        <w:pStyle w:val="Bodytext"/>
+      </w:pPr>
+      <w:r>
+        <w:t xml:space="preserve">GitLab is a software that can be installed in a centralized server to manage code from various developers. For the purpose of learning and collaboration within employees of Cognizant, a separate GitLab instance is available for use. This is hosted in the URL </w:t>
+      </w:r>
+      <w:hyperlink r:id="rId14" w:history="1">
+        <w:r>
+          <w:rPr>
+            <w:rStyle w:val="Hyperlink"/>
+          </w:rPr>
+          <w:t>https://code.cognizant.com</w:t>
+        </w:r>
+      </w:hyperlink>
+      <w:r>
+        <w:t xml:space="preserve">. Each employee in Cognizant has access to this repository and can login into this portal using Cognizant network credentials. Each employee can create upto 10 projects under his/her profile. The code for </w:t>
+      </w:r>
+      <w:r>
+        <w:t>truYum</w:t>
+      </w:r>
+      <w:r>
+        <w:t xml:space="preserve"> has to be submitted in this server.</w:t>
+      </w:r>
+    </w:p>
+    <w:p>
+      <w:pPr>
+        <w:pStyle w:val="Bodytext"/>
         <w:rPr>
           <w:b/>
         </w:rPr>
-        <w:t>GitLab</w:t>
-      </w:r>
-      <w:proofErr w:type="spellEnd"/>
+      </w:pPr>
       <w:r>
         <w:rPr>
           <w:b/>
         </w:rPr>
-        <w:t>?</w:t>
+        <w:t xml:space="preserve">How </w:t>
+      </w:r>
+      <w:r>
+        <w:rPr>
+          <w:b/>
+        </w:rPr>
+        <w:t>truYum</w:t>
+      </w:r>
+      <w:r>
+        <w:rPr>
+          <w:b/>
+        </w:rPr>
+        <w:t xml:space="preserve"> project is organized in GitLab?</w:t>
       </w:r>
     </w:p>
     <w:p>
       <w:pPr>
         <w:pStyle w:val="Bodytext"/>
       </w:pPr>
-      <w:proofErr w:type="spellStart"/>
-      <w:r>
-        <w:t>GitLab</w:t>
-      </w:r>
-      <w:proofErr w:type="spellEnd"/>
-      <w:r>
-        <w:t xml:space="preserve"> is a software that </w:t>
-      </w:r>
-      <w:proofErr w:type="gramStart"/>
-      <w:r>
-        <w:t>can be installed</w:t>
-      </w:r>
-      <w:proofErr w:type="gramEnd"/>
-      <w:r>
-        <w:t xml:space="preserve"> in a centralized server to manage code from various developers. For the purpose of learning and collaboration within employees of Cognizant, a separate </w:t>
-      </w:r>
-      <w:proofErr w:type="spellStart"/>
-      <w:r>
-        <w:t>GitLab</w:t>
-      </w:r>
-      <w:proofErr w:type="spellEnd"/>
-      <w:r>
-        <w:t xml:space="preserve"> instance is available for use. This </w:t>
-      </w:r>
-      <w:proofErr w:type="gramStart"/>
-      <w:r>
-        <w:t>is hosted</w:t>
-      </w:r>
-      <w:proofErr w:type="gramEnd"/>
-      <w:r>
-        <w:t xml:space="preserve"> in the URL </w:t>
-      </w:r>
-      <w:hyperlink r:id="rId14" w:history="1">
-        <w:r>
-          <w:rPr>
-            <w:rStyle w:val="Hyperlink"/>
-          </w:rPr>
-          <w:t>https://code.cognizant.com</w:t>
-        </w:r>
-      </w:hyperlink>
-      <w:r>
-        <w:t xml:space="preserve">. Each employee in Cognizant has access to this repository and can login into this portal using Cognizant network credentials. Each employee can create </w:t>
-      </w:r>
-      <w:proofErr w:type="spellStart"/>
-      <w:r>
-        <w:t>upto</w:t>
-      </w:r>
-      <w:proofErr w:type="spellEnd"/>
-      <w:r>
-        <w:t xml:space="preserve"> 10 projects under his/her profile. The code for </w:t>
-      </w:r>
-      <w:proofErr w:type="spellStart"/>
+      <w:r>
+        <w:t xml:space="preserve">There is an existing project in GitLab that contains the necessary folder structure for </w:t>
+      </w:r>
       <w:r>
         <w:t>truYum</w:t>
       </w:r>
-      <w:proofErr w:type="spellEnd"/>
-      <w:r>
-        <w:t xml:space="preserve"> has to </w:t>
-      </w:r>
-      <w:proofErr w:type="gramStart"/>
-      <w:r>
-        <w:t>be submitted</w:t>
-      </w:r>
-      <w:proofErr w:type="gramEnd"/>
-      <w:r>
-        <w:t xml:space="preserve"> in this server.</w:t>
-      </w:r>
-    </w:p>
-    <w:p>
-      <w:pPr>
-        <w:pStyle w:val="Bodytext"/>
-        <w:rPr>
-          <w:b/>
-        </w:rPr>
-      </w:pPr>
-      <w:r>
-        <w:rPr>
-          <w:b/>
-        </w:rPr>
-        <w:t xml:space="preserve">How </w:t>
-      </w:r>
-      <w:proofErr w:type="spellStart"/>
-      <w:r>
-        <w:rPr>
-          <w:b/>
-        </w:rPr>
-        <w:t>truYum</w:t>
-      </w:r>
-      <w:proofErr w:type="spellEnd"/>
-      <w:r>
-        <w:rPr>
-          <w:b/>
-        </w:rPr>
-        <w:t xml:space="preserve"> project </w:t>
-      </w:r>
-      <w:proofErr w:type="gramStart"/>
-      <w:r>
-        <w:rPr>
-          <w:b/>
-        </w:rPr>
-        <w:t>is organized</w:t>
-      </w:r>
-      <w:proofErr w:type="gramEnd"/>
-      <w:r>
-        <w:rPr>
-          <w:b/>
-        </w:rPr>
-        <w:t xml:space="preserve"> in </w:t>
-      </w:r>
-      <w:proofErr w:type="spellStart"/>
-      <w:r>
-        <w:rPr>
-          <w:b/>
-        </w:rPr>
-        <w:t>GitLab</w:t>
-      </w:r>
-      <w:proofErr w:type="spellEnd"/>
-      <w:r>
-        <w:rPr>
-          <w:b/>
-        </w:rPr>
-        <w:t>?</w:t>
-      </w:r>
-    </w:p>
-    <w:p>
-      <w:pPr>
-        <w:pStyle w:val="Bodytext"/>
-      </w:pPr>
-      <w:r>
-        <w:t xml:space="preserve">There is an existing project in </w:t>
-      </w:r>
-      <w:proofErr w:type="spellStart"/>
-      <w:r>
-        <w:t>GitLab</w:t>
-      </w:r>
-      <w:proofErr w:type="spellEnd"/>
-      <w:r>
-        <w:t xml:space="preserve"> that contains the necessary folder structure for </w:t>
-      </w:r>
-      <w:proofErr w:type="spellStart"/>
-      <w:r>
-        <w:t>truYum</w:t>
-      </w:r>
-      <w:proofErr w:type="spellEnd"/>
-      <w:r>
-        <w:t xml:space="preserve"> project. You need to create a copy of this project in your profile before downloading the code from the server. The process of creating a copy of this project in your profile </w:t>
-      </w:r>
-      <w:proofErr w:type="gramStart"/>
-      <w:r>
-        <w:t>is called</w:t>
-      </w:r>
-      <w:proofErr w:type="gramEnd"/>
-      <w:r>
-        <w:t xml:space="preserve"> forking. Find the instructions </w:t>
-      </w:r>
-      <w:proofErr w:type="spellStart"/>
-      <w:r>
-        <w:t>befow</w:t>
-      </w:r>
-      <w:proofErr w:type="spellEnd"/>
-      <w:r>
-        <w:t xml:space="preserve"> to fork the project</w:t>
+      <w:r>
+        <w:t xml:space="preserve"> project. You need to create a copy of this project in your profile before downloading the code from the server. The process of creating a copy of this project in your profile is called forking. Find the instructions befow to fork the project</w:t>
       </w:r>
       <w:r>
         <w:t>:</w:t>
@@ -4222,15 +4036,7 @@
         </w:numPr>
       </w:pPr>
       <w:r>
-        <w:t xml:space="preserve">The above steps creates a new project in your profile. The content of the project will be the same as </w:t>
-      </w:r>
-      <w:proofErr w:type="spellStart"/>
-      <w:r>
-        <w:t>genc</w:t>
-      </w:r>
-      <w:proofErr w:type="spellEnd"/>
-      <w:r>
-        <w:t>-java-practice-check that is existing in the server.</w:t>
+        <w:t>The above steps creates a new project in your profile. The content of the project will be the same as genc-java-practice-check that is existing in the server.</w:t>
       </w:r>
     </w:p>
     <w:p>
@@ -4242,15 +4048,7 @@
         </w:numPr>
       </w:pPr>
       <w:r>
-        <w:t xml:space="preserve">If you click on </w:t>
-      </w:r>
-      <w:proofErr w:type="spellStart"/>
-      <w:r>
-        <w:t>GitLab</w:t>
-      </w:r>
-      <w:proofErr w:type="spellEnd"/>
-      <w:r>
-        <w:t xml:space="preserve"> link on the top left corner, you can find the project listed under your name in the “Your Projects” section. This means that you have successfully completed forking the project.</w:t>
+        <w:t>If you click on GitLab link on the top left corner, you can find the project listed under your name in the “Your Projects” section. This means that you have successfully completed forking the project.</w:t>
       </w:r>
     </w:p>
     <w:p>
@@ -4290,15 +4088,7 @@
         <w:pStyle w:val="Bodytext"/>
       </w:pPr>
       <w:r>
-        <w:t xml:space="preserve">The steps done earlier had create copy of the project under your profile. Now, this project is only available in the server. We need to get a copy of this project in your local machine, so that you can start writing your code in the folder created locally. This process of creating a copy from the server to local PC </w:t>
-      </w:r>
-      <w:proofErr w:type="gramStart"/>
-      <w:r>
-        <w:t>is called</w:t>
-      </w:r>
-      <w:proofErr w:type="gramEnd"/>
-      <w:r>
-        <w:t xml:space="preserve"> cloning. The steps below will guide to clone the project.</w:t>
+        <w:t>The steps done earlier had create copy of the project under your profile. Now, this project is only available in the server. We need to get a copy of this project in your local machine, so that you can start writing your code in the folder created locally. This process of creating a copy from the server to local PC is called cloning. The steps below will guide to clone the project.</w:t>
       </w:r>
     </w:p>
     <w:p>
@@ -4334,15 +4124,7 @@
         </w:numPr>
       </w:pPr>
       <w:r>
-        <w:t>Right click on the empty space in right hand side of the explorer window and select “</w:t>
-      </w:r>
-      <w:proofErr w:type="spellStart"/>
-      <w:r>
-        <w:t>Git</w:t>
-      </w:r>
-      <w:proofErr w:type="spellEnd"/>
-      <w:r>
-        <w:t xml:space="preserve"> Bash here” option</w:t>
+        <w:t>Right click on the empty space in right hand side of the explorer window and select “Git Bash here” option</w:t>
       </w:r>
     </w:p>
     <w:p>
@@ -4366,175 +4148,46 @@
           <w:b/>
         </w:rPr>
       </w:pPr>
-      <w:proofErr w:type="spellStart"/>
-      <w:proofErr w:type="gramStart"/>
       <w:r>
         <w:rPr>
           <w:rFonts w:ascii="Consolas" w:hAnsi="Consolas"/>
           <w:b/>
         </w:rPr>
-        <w:t>git</w:t>
-      </w:r>
-      <w:proofErr w:type="spellEnd"/>
-      <w:proofErr w:type="gramEnd"/>
-      <w:r>
+        <w:t>git config --global user.name "&lt;LastName&gt;, &lt;FirstName&gt; (Cognizant)"</w:t>
+      </w:r>
+    </w:p>
+    <w:p>
+      <w:pPr>
+        <w:pStyle w:val="Bodytext"/>
+        <w:ind w:left="1440"/>
         <w:rPr>
           <w:rFonts w:ascii="Consolas" w:hAnsi="Consolas"/>
           <w:b/>
         </w:rPr>
-        <w:t xml:space="preserve"> </w:t>
-      </w:r>
-      <w:proofErr w:type="spellStart"/>
+      </w:pPr>
       <w:r>
         <w:rPr>
           <w:rFonts w:ascii="Consolas" w:hAnsi="Consolas"/>
           <w:b/>
         </w:rPr>
-        <w:t>config</w:t>
-      </w:r>
-      <w:proofErr w:type="spellEnd"/>
-      <w:r>
+        <w:t>git config --global user.email "&lt;CognizantEmailId&gt;"</w:t>
+      </w:r>
+    </w:p>
+    <w:p>
+      <w:pPr>
+        <w:pStyle w:val="Bodytext"/>
+        <w:ind w:left="1440"/>
         <w:rPr>
           <w:rFonts w:ascii="Consolas" w:hAnsi="Consolas"/>
           <w:b/>
         </w:rPr>
-        <w:t xml:space="preserve"> --global user.name "&lt;</w:t>
-      </w:r>
-      <w:proofErr w:type="spellStart"/>
+      </w:pPr>
       <w:r>
         <w:rPr>
           <w:rFonts w:ascii="Consolas" w:hAnsi="Consolas"/>
           <w:b/>
         </w:rPr>
-        <w:t>LastName</w:t>
-      </w:r>
-      <w:proofErr w:type="spellEnd"/>
-      <w:r>
-        <w:rPr>
-          <w:rFonts w:ascii="Consolas" w:hAnsi="Consolas"/>
-          <w:b/>
-        </w:rPr>
-        <w:t>&gt;, &lt;</w:t>
-      </w:r>
-      <w:proofErr w:type="spellStart"/>
-      <w:r>
-        <w:rPr>
-          <w:rFonts w:ascii="Consolas" w:hAnsi="Consolas"/>
-          <w:b/>
-        </w:rPr>
-        <w:t>FirstName</w:t>
-      </w:r>
-      <w:proofErr w:type="spellEnd"/>
-      <w:r>
-        <w:rPr>
-          <w:rFonts w:ascii="Consolas" w:hAnsi="Consolas"/>
-          <w:b/>
-        </w:rPr>
-        <w:t>&gt; (Cognizant)"</w:t>
-      </w:r>
-    </w:p>
-    <w:p>
-      <w:pPr>
-        <w:pStyle w:val="Bodytext"/>
-        <w:ind w:left="1440"/>
-        <w:rPr>
-          <w:rFonts w:ascii="Consolas" w:hAnsi="Consolas"/>
-          <w:b/>
-        </w:rPr>
-      </w:pPr>
-      <w:proofErr w:type="spellStart"/>
-      <w:proofErr w:type="gramStart"/>
-      <w:r>
-        <w:rPr>
-          <w:rFonts w:ascii="Consolas" w:hAnsi="Consolas"/>
-          <w:b/>
-        </w:rPr>
-        <w:t>git</w:t>
-      </w:r>
-      <w:proofErr w:type="spellEnd"/>
-      <w:proofErr w:type="gramEnd"/>
-      <w:r>
-        <w:rPr>
-          <w:rFonts w:ascii="Consolas" w:hAnsi="Consolas"/>
-          <w:b/>
-        </w:rPr>
-        <w:t xml:space="preserve"> </w:t>
-      </w:r>
-      <w:proofErr w:type="spellStart"/>
-      <w:r>
-        <w:rPr>
-          <w:rFonts w:ascii="Consolas" w:hAnsi="Consolas"/>
-          <w:b/>
-        </w:rPr>
-        <w:t>config</w:t>
-      </w:r>
-      <w:proofErr w:type="spellEnd"/>
-      <w:r>
-        <w:rPr>
-          <w:rFonts w:ascii="Consolas" w:hAnsi="Consolas"/>
-          <w:b/>
-        </w:rPr>
-        <w:t xml:space="preserve"> --global </w:t>
-      </w:r>
-      <w:proofErr w:type="spellStart"/>
-      <w:r>
-        <w:rPr>
-          <w:rFonts w:ascii="Consolas" w:hAnsi="Consolas"/>
-          <w:b/>
-        </w:rPr>
-        <w:t>user.email</w:t>
-      </w:r>
-      <w:proofErr w:type="spellEnd"/>
-      <w:r>
-        <w:rPr>
-          <w:rFonts w:ascii="Consolas" w:hAnsi="Consolas"/>
-          <w:b/>
-        </w:rPr>
-        <w:t xml:space="preserve"> "&lt;</w:t>
-      </w:r>
-      <w:proofErr w:type="spellStart"/>
-      <w:r>
-        <w:rPr>
-          <w:rFonts w:ascii="Consolas" w:hAnsi="Consolas"/>
-          <w:b/>
-        </w:rPr>
-        <w:t>CognizantEmailId</w:t>
-      </w:r>
-      <w:proofErr w:type="spellEnd"/>
-      <w:r>
-        <w:rPr>
-          <w:rFonts w:ascii="Consolas" w:hAnsi="Consolas"/>
-          <w:b/>
-        </w:rPr>
-        <w:t>&gt;"</w:t>
-      </w:r>
-    </w:p>
-    <w:p>
-      <w:pPr>
-        <w:pStyle w:val="Bodytext"/>
-        <w:ind w:left="1440"/>
-        <w:rPr>
-          <w:rFonts w:ascii="Consolas" w:hAnsi="Consolas"/>
-          <w:b/>
-        </w:rPr>
-      </w:pPr>
-      <w:proofErr w:type="spellStart"/>
-      <w:proofErr w:type="gramStart"/>
-      <w:r>
-        <w:rPr>
-          <w:rFonts w:ascii="Consolas" w:hAnsi="Consolas"/>
-          <w:b/>
-        </w:rPr>
-        <w:t>git</w:t>
-      </w:r>
-      <w:proofErr w:type="spellEnd"/>
-      <w:proofErr w:type="gramEnd"/>
-      <w:r>
-        <w:rPr>
-          <w:rFonts w:ascii="Consolas" w:hAnsi="Consolas"/>
-          <w:b/>
-        </w:rPr>
-        <w:t xml:space="preserve"> clone </w:t>
+        <w:t xml:space="preserve">git clone </w:t>
       </w:r>
       <w:hyperlink r:id="rId17" w:history="1">
         <w:r>
@@ -4574,21 +4227,11 @@
       <w:r>
         <w:t>After completion of above steps you can find a new folder ‘</w:t>
       </w:r>
-      <w:proofErr w:type="spellStart"/>
       <w:r>
         <w:t>truYum</w:t>
       </w:r>
-      <w:proofErr w:type="spellEnd"/>
-      <w:r>
-        <w:t>’ created in D</w:t>
-      </w:r>
-      <w:proofErr w:type="gramStart"/>
-      <w:r>
-        <w:t>:,</w:t>
-      </w:r>
-      <w:proofErr w:type="gramEnd"/>
-      <w:r>
-        <w:t xml:space="preserve"> which will contain few folders and </w:t>
+      <w:r>
+        <w:t xml:space="preserve">’ created in D:, which will contain few folders and </w:t>
       </w:r>
       <w:r>
         <w:t>files. The folder structure should be similar to the folders and files in the server.</w:t>
@@ -4786,33 +4429,17 @@
         </w:rPr>
         <w:t xml:space="preserve">File: </w:t>
       </w:r>
-      <w:proofErr w:type="spellStart"/>
       <w:r>
         <w:rPr>
           <w:rFonts w:ascii="Courier New" w:hAnsi="Courier New" w:cs="Courier New"/>
         </w:rPr>
         <w:t>truYum</w:t>
       </w:r>
-      <w:proofErr w:type="spellEnd"/>
       <w:r>
         <w:rPr>
           <w:rFonts w:ascii="Courier New" w:hAnsi="Courier New" w:cs="Courier New"/>
         </w:rPr>
-        <w:t>/</w:t>
-      </w:r>
-      <w:proofErr w:type="spellStart"/>
-      <w:r>
-        <w:rPr>
-          <w:rFonts w:ascii="Courier New" w:hAnsi="Courier New" w:cs="Courier New"/>
-        </w:rPr>
-        <w:t>WebContent</w:t>
-      </w:r>
-      <w:proofErr w:type="spellEnd"/>
-      <w:r>
-        <w:rPr>
-          <w:rFonts w:ascii="Courier New" w:hAnsi="Courier New" w:cs="Courier New"/>
-        </w:rPr>
-        <w:t>/</w:t>
+        <w:t>/WebContent/</w:t>
       </w:r>
       <w:r>
         <w:rPr>
@@ -4900,15 +4527,7 @@
         <w:t>menu item</w:t>
       </w:r>
       <w:r>
-        <w:t xml:space="preserve">s </w:t>
-      </w:r>
-      <w:proofErr w:type="gramStart"/>
-      <w:r>
-        <w:t>are listed</w:t>
-      </w:r>
-      <w:proofErr w:type="gramEnd"/>
-      <w:r>
-        <w:t xml:space="preserve"> in table kind of structure. Find below the specification for each column in the </w:t>
+        <w:t xml:space="preserve">s are listed in table kind of structure. Find below the specification for each column in the </w:t>
       </w:r>
       <w:r>
         <w:t>Menu Item</w:t>
@@ -5634,33 +5253,17 @@
         </w:rPr>
         <w:t xml:space="preserve">File: </w:t>
       </w:r>
-      <w:proofErr w:type="spellStart"/>
       <w:r>
         <w:rPr>
           <w:rFonts w:ascii="Courier New" w:hAnsi="Courier New" w:cs="Courier New"/>
         </w:rPr>
         <w:t>truYum</w:t>
       </w:r>
-      <w:proofErr w:type="spellEnd"/>
       <w:r>
         <w:rPr>
           <w:rFonts w:ascii="Courier New" w:hAnsi="Courier New" w:cs="Courier New"/>
         </w:rPr>
-        <w:t>/</w:t>
-      </w:r>
-      <w:proofErr w:type="spellStart"/>
-      <w:r>
-        <w:rPr>
-          <w:rFonts w:ascii="Courier New" w:hAnsi="Courier New" w:cs="Courier New"/>
-        </w:rPr>
-        <w:t>WebContent</w:t>
-      </w:r>
-      <w:proofErr w:type="spellEnd"/>
-      <w:r>
-        <w:rPr>
-          <w:rFonts w:ascii="Courier New" w:hAnsi="Courier New" w:cs="Courier New"/>
-        </w:rPr>
-        <w:t>/</w:t>
+        <w:t>/WebContent/</w:t>
       </w:r>
       <w:r>
         <w:rPr>
@@ -6465,33 +6068,17 @@
         </w:rPr>
         <w:t xml:space="preserve">File: </w:t>
       </w:r>
-      <w:proofErr w:type="spellStart"/>
       <w:r>
         <w:rPr>
           <w:rFonts w:ascii="Courier New" w:hAnsi="Courier New" w:cs="Courier New"/>
         </w:rPr>
         <w:t>truYum</w:t>
       </w:r>
-      <w:proofErr w:type="spellEnd"/>
       <w:r>
         <w:rPr>
           <w:rFonts w:ascii="Courier New" w:hAnsi="Courier New" w:cs="Courier New"/>
         </w:rPr>
-        <w:t>/</w:t>
-      </w:r>
-      <w:proofErr w:type="spellStart"/>
-      <w:r>
-        <w:rPr>
-          <w:rFonts w:ascii="Courier New" w:hAnsi="Courier New" w:cs="Courier New"/>
-        </w:rPr>
-        <w:t>WebContent</w:t>
-      </w:r>
-      <w:proofErr w:type="spellEnd"/>
-      <w:r>
-        <w:rPr>
-          <w:rFonts w:ascii="Courier New" w:hAnsi="Courier New" w:cs="Courier New"/>
-        </w:rPr>
-        <w:t>/</w:t>
+        <w:t>/WebContent/</w:t>
       </w:r>
       <w:r>
         <w:rPr>
@@ -6948,7 +6535,6 @@
                 <w:rFonts w:cs="Arial"/>
               </w:rPr>
             </w:pPr>
-            <w:proofErr w:type="spellStart"/>
             <w:r>
               <w:rPr>
                 <w:rFonts w:cs="Arial"/>
@@ -6961,7 +6547,6 @@
               </w:rPr>
               <w:t>Launch</w:t>
             </w:r>
-            <w:proofErr w:type="spellEnd"/>
           </w:p>
         </w:tc>
         <w:tc>
@@ -7055,14 +6640,12 @@
                 <w:rFonts w:cs="Arial"/>
               </w:rPr>
             </w:pPr>
-            <w:proofErr w:type="spellStart"/>
             <w:r>
               <w:rPr>
                 <w:rFonts w:cs="Arial"/>
               </w:rPr>
               <w:t>inStock</w:t>
             </w:r>
-            <w:proofErr w:type="spellEnd"/>
           </w:p>
         </w:tc>
         <w:tc>
@@ -7221,14 +6804,12 @@
                 <w:rFonts w:cs="Arial"/>
               </w:rPr>
             </w:pPr>
-            <w:proofErr w:type="spellStart"/>
             <w:r>
               <w:rPr>
                 <w:rFonts w:cs="Arial"/>
               </w:rPr>
               <w:t>freeDelivery</w:t>
             </w:r>
-            <w:proofErr w:type="spellEnd"/>
           </w:p>
         </w:tc>
         <w:tc>
@@ -7340,21 +6921,7 @@
               <w:rPr>
                 <w:rFonts w:cs="Arial"/>
               </w:rPr>
-              <w:t xml:space="preserve"> </w:t>
-            </w:r>
-            <w:proofErr w:type="gramStart"/>
-            <w:r>
-              <w:rPr>
-                <w:rFonts w:cs="Arial"/>
-              </w:rPr>
-              <w:t>Above mentioned</w:t>
-            </w:r>
-            <w:proofErr w:type="gramEnd"/>
-            <w:r>
-              <w:rPr>
-                <w:rFonts w:cs="Arial"/>
-              </w:rPr>
-              <w:t xml:space="preserve"> validations needs to be done on click of this button. The message needs to be displayed using JavaScript alert.</w:t>
+              <w:t xml:space="preserve"> Above mentioned validations needs to be done on click of this button. The message needs to be displayed using JavaScript alert.</w:t>
             </w:r>
           </w:p>
         </w:tc>
@@ -7427,6 +6994,12 @@
             </w:pPr>
             <w:r>
               <w:rPr>
+                <w:rFonts w:ascii="Courier New" w:hAnsi="Courier New" w:cs="Courier New"/>
+              </w:rPr>
+              <w:t>enu-</w:t>
+            </w:r>
+            <w:r>
+              <w:rPr>
                 <w:rFonts w:cs="Arial"/>
               </w:rPr>
               <w:t xml:space="preserve">Displays </w:t>
@@ -7435,7 +7008,13 @@
               <w:rPr>
                 <w:rFonts w:ascii="Courier New" w:hAnsi="Courier New" w:cs="Courier New"/>
               </w:rPr>
-              <w:t>menu-item-list-admin.html</w:t>
+              <w:t>m</w:t>
+            </w:r>
+            <w:r>
+              <w:rPr>
+                <w:rFonts w:ascii="Courier New" w:hAnsi="Courier New" w:cs="Courier New"/>
+              </w:rPr>
+              <w:t>item-list-admin.html</w:t>
             </w:r>
           </w:p>
         </w:tc>
@@ -7473,11 +7052,7 @@
         <w:ind w:left="0"/>
       </w:pPr>
       <w:r>
-        <w:t xml:space="preserve">Display the status of submission of </w:t>
-      </w:r>
-      <w:proofErr w:type="gramStart"/>
-      <w:r>
-        <w:t xml:space="preserve">edit </w:t>
+        <w:t xml:space="preserve">Display the status of submission of edit </w:t>
       </w:r>
       <w:r>
         <w:t>menu item</w:t>
@@ -7485,7 +7060,6 @@
       <w:r>
         <w:t xml:space="preserve"> form</w:t>
       </w:r>
-      <w:proofErr w:type="gramEnd"/>
       <w:r>
         <w:t xml:space="preserve">. This page is arrived after clicking save in </w:t>
       </w:r>
@@ -7525,33 +7099,17 @@
         </w:rPr>
         <w:t xml:space="preserve">File: </w:t>
       </w:r>
-      <w:proofErr w:type="spellStart"/>
       <w:r>
         <w:rPr>
           <w:rFonts w:ascii="Courier New" w:hAnsi="Courier New" w:cs="Courier New"/>
         </w:rPr>
         <w:t>truYum</w:t>
       </w:r>
-      <w:proofErr w:type="spellEnd"/>
       <w:r>
         <w:rPr>
           <w:rFonts w:ascii="Courier New" w:hAnsi="Courier New" w:cs="Courier New"/>
         </w:rPr>
-        <w:t>/</w:t>
-      </w:r>
-      <w:proofErr w:type="spellStart"/>
-      <w:r>
-        <w:rPr>
-          <w:rFonts w:ascii="Courier New" w:hAnsi="Courier New" w:cs="Courier New"/>
-        </w:rPr>
-        <w:t>WebContent</w:t>
-      </w:r>
-      <w:proofErr w:type="spellEnd"/>
-      <w:r>
-        <w:rPr>
-          <w:rFonts w:ascii="Courier New" w:hAnsi="Courier New" w:cs="Courier New"/>
-        </w:rPr>
-        <w:t>/</w:t>
+        <w:t>/WebContent/</w:t>
       </w:r>
       <w:r>
         <w:rPr>
@@ -7852,15 +7410,7 @@
         <w:t>-list-customer.html</w:t>
       </w:r>
       <w:r>
-        <w:t xml:space="preserve">. On clicking this </w:t>
-      </w:r>
-      <w:proofErr w:type="gramStart"/>
-      <w:r>
-        <w:t>link</w:t>
-      </w:r>
-      <w:proofErr w:type="gramEnd"/>
-      <w:r>
-        <w:t xml:space="preserve"> a page similar to </w:t>
+        <w:t xml:space="preserve">. On clicking this link a page similar to </w:t>
       </w:r>
       <w:r>
         <w:t>Menu Item</w:t>
@@ -7889,33 +7439,17 @@
         </w:rPr>
         <w:t xml:space="preserve">File: </w:t>
       </w:r>
-      <w:proofErr w:type="spellStart"/>
       <w:r>
         <w:rPr>
           <w:rFonts w:ascii="Courier New" w:hAnsi="Courier New" w:cs="Courier New"/>
         </w:rPr>
         <w:t>truYum</w:t>
       </w:r>
-      <w:proofErr w:type="spellEnd"/>
       <w:r>
         <w:rPr>
           <w:rFonts w:ascii="Courier New" w:hAnsi="Courier New" w:cs="Courier New"/>
         </w:rPr>
-        <w:t>/</w:t>
-      </w:r>
-      <w:proofErr w:type="spellStart"/>
-      <w:r>
-        <w:rPr>
-          <w:rFonts w:ascii="Courier New" w:hAnsi="Courier New" w:cs="Courier New"/>
-        </w:rPr>
-        <w:t>WebContent</w:t>
-      </w:r>
-      <w:proofErr w:type="spellEnd"/>
-      <w:r>
-        <w:rPr>
-          <w:rFonts w:ascii="Courier New" w:hAnsi="Courier New" w:cs="Courier New"/>
-        </w:rPr>
-        <w:t>/</w:t>
+        <w:t>/WebContent/</w:t>
       </w:r>
       <w:r>
         <w:rPr>
@@ -8088,33 +7622,17 @@
         </w:rPr>
         <w:t xml:space="preserve">File: </w:t>
       </w:r>
-      <w:proofErr w:type="spellStart"/>
       <w:r>
         <w:rPr>
           <w:rFonts w:ascii="Courier New" w:hAnsi="Courier New" w:cs="Courier New"/>
         </w:rPr>
         <w:t>truYum</w:t>
       </w:r>
-      <w:proofErr w:type="spellEnd"/>
       <w:r>
         <w:rPr>
           <w:rFonts w:ascii="Courier New" w:hAnsi="Courier New" w:cs="Courier New"/>
         </w:rPr>
-        <w:t>/</w:t>
-      </w:r>
-      <w:proofErr w:type="spellStart"/>
-      <w:r>
-        <w:rPr>
-          <w:rFonts w:ascii="Courier New" w:hAnsi="Courier New" w:cs="Courier New"/>
-        </w:rPr>
-        <w:t>WebContent</w:t>
-      </w:r>
-      <w:proofErr w:type="spellEnd"/>
-      <w:r>
-        <w:rPr>
-          <w:rFonts w:ascii="Courier New" w:hAnsi="Courier New" w:cs="Courier New"/>
-        </w:rPr>
-        <w:t>/</w:t>
+        <w:t>/WebContent/</w:t>
       </w:r>
       <w:r>
         <w:rPr>
@@ -8561,21 +8079,7 @@
               <w:rPr>
                 <w:rFonts w:cs="Arial"/>
               </w:rPr>
-              <w:t xml:space="preserve">Display ‘Delete’ link, which displays the same page with notification message that the item </w:t>
-            </w:r>
-            <w:proofErr w:type="gramStart"/>
-            <w:r>
-              <w:rPr>
-                <w:rFonts w:cs="Arial"/>
-              </w:rPr>
-              <w:t>is deleted</w:t>
-            </w:r>
-            <w:proofErr w:type="gramEnd"/>
-            <w:r>
-              <w:rPr>
-                <w:rFonts w:cs="Arial"/>
-              </w:rPr>
-              <w:t xml:space="preserve"> from the Cart successfully.</w:t>
+              <w:t>Display ‘Delete’ link, which displays the same page with notification message that the item is deleted from the Cart successfully.</w:t>
             </w:r>
           </w:p>
         </w:tc>
@@ -8826,33 +8330,17 @@
         </w:rPr>
         <w:t xml:space="preserve">File: </w:t>
       </w:r>
-      <w:proofErr w:type="spellStart"/>
       <w:r>
         <w:rPr>
           <w:rFonts w:ascii="Courier New" w:hAnsi="Courier New" w:cs="Courier New"/>
         </w:rPr>
         <w:t>truYum</w:t>
       </w:r>
-      <w:proofErr w:type="spellEnd"/>
       <w:r>
         <w:rPr>
           <w:rFonts w:ascii="Courier New" w:hAnsi="Courier New" w:cs="Courier New"/>
         </w:rPr>
-        <w:t>/</w:t>
-      </w:r>
-      <w:proofErr w:type="spellStart"/>
-      <w:r>
-        <w:rPr>
-          <w:rFonts w:ascii="Courier New" w:hAnsi="Courier New" w:cs="Courier New"/>
-        </w:rPr>
-        <w:t>WebContent</w:t>
-      </w:r>
-      <w:proofErr w:type="spellEnd"/>
-      <w:r>
-        <w:rPr>
-          <w:rFonts w:ascii="Courier New" w:hAnsi="Courier New" w:cs="Courier New"/>
-        </w:rPr>
-        <w:t>/</w:t>
+        <w:t>/WebContent/</w:t>
       </w:r>
       <w:r>
         <w:rPr>
@@ -9036,8 +8524,6 @@
               </w:rPr>
               <w:t>Menu</w:t>
             </w:r>
-            <w:bookmarkStart w:id="35" w:name="_GoBack"/>
-            <w:bookmarkEnd w:id="35"/>
           </w:p>
         </w:tc>
         <w:tc>
@@ -9201,7 +8687,7 @@
       <w:pPr>
         <w:pStyle w:val="Heading1"/>
       </w:pPr>
-      <w:bookmarkStart w:id="36" w:name="_Toc11657929"/>
+      <w:bookmarkStart w:id="35" w:name="_Toc11657929"/>
       <w:r>
         <w:lastRenderedPageBreak/>
         <w:t>Remove item from Cart (</w:t>
@@ -9212,7 +8698,7 @@
       <w:r>
         <w:t>005)</w:t>
       </w:r>
-      <w:bookmarkEnd w:id="36"/>
+      <w:bookmarkEnd w:id="35"/>
     </w:p>
     <w:p>
       <w:pPr>
@@ -9222,14 +8708,14 @@
           <w:numId w:val="29"/>
         </w:numPr>
       </w:pPr>
-      <w:bookmarkStart w:id="37" w:name="_Toc11657930"/>
+      <w:bookmarkStart w:id="36" w:name="_Toc11657930"/>
       <w:r>
         <w:t>R</w:t>
       </w:r>
       <w:r>
         <w:t>emove Cart</w:t>
       </w:r>
-      <w:bookmarkEnd w:id="37"/>
+      <w:bookmarkEnd w:id="36"/>
     </w:p>
     <w:p>
       <w:pPr>
@@ -9252,15 +8738,7 @@
         <w:t>this</w:t>
       </w:r>
       <w:r>
-        <w:t xml:space="preserve"> page </w:t>
-      </w:r>
-      <w:proofErr w:type="gramStart"/>
-      <w:r>
-        <w:t>is displayed</w:t>
-      </w:r>
-      <w:proofErr w:type="gramEnd"/>
-      <w:r>
-        <w:t xml:space="preserve"> with the message that the item had been removed from the Cart successfully.</w:t>
+        <w:t xml:space="preserve"> page is displayed with the message that the item had been removed from the Cart successfully.</w:t>
       </w:r>
     </w:p>
     <w:p>
@@ -9277,33 +8755,17 @@
         </w:rPr>
         <w:t xml:space="preserve">File: </w:t>
       </w:r>
-      <w:proofErr w:type="spellStart"/>
       <w:r>
         <w:rPr>
           <w:rFonts w:ascii="Courier New" w:hAnsi="Courier New" w:cs="Courier New"/>
         </w:rPr>
         <w:t>truYum</w:t>
       </w:r>
-      <w:proofErr w:type="spellEnd"/>
       <w:r>
         <w:rPr>
           <w:rFonts w:ascii="Courier New" w:hAnsi="Courier New" w:cs="Courier New"/>
         </w:rPr>
-        <w:t>/</w:t>
-      </w:r>
-      <w:proofErr w:type="spellStart"/>
-      <w:r>
-        <w:rPr>
-          <w:rFonts w:ascii="Courier New" w:hAnsi="Courier New" w:cs="Courier New"/>
-        </w:rPr>
-        <w:t>WebContent</w:t>
-      </w:r>
-      <w:proofErr w:type="spellEnd"/>
-      <w:r>
-        <w:rPr>
-          <w:rFonts w:ascii="Courier New" w:hAnsi="Courier New" w:cs="Courier New"/>
-        </w:rPr>
-        <w:t>/</w:t>
+        <w:t>/WebContent/</w:t>
       </w:r>
       <w:r>
         <w:rPr>
@@ -9407,12 +8869,14 @@
       <w:pPr>
         <w:pStyle w:val="Heading1"/>
       </w:pPr>
-      <w:bookmarkStart w:id="38" w:name="_Toc11657931"/>
+      <w:bookmarkStart w:id="37" w:name="_Toc11657931"/>
       <w:bookmarkEnd w:id="21"/>
       <w:bookmarkEnd w:id="22"/>
       <w:r>
         <w:t>Standards and Guidelines</w:t>
       </w:r>
+      <w:bookmarkStart w:id="38" w:name="_GoBack"/>
+      <w:bookmarkEnd w:id="37"/>
       <w:bookmarkEnd w:id="38"/>
     </w:p>
     <w:p>
@@ -9447,7 +8911,6 @@
         </w:rPr>
         <w:t xml:space="preserve">Place all HTML files under </w:t>
       </w:r>
-      <w:proofErr w:type="spellStart"/>
       <w:r>
         <w:rPr>
           <w:rFonts w:ascii="Consolas" w:hAnsi="Consolas" w:cs="Arial"/>
@@ -9455,7 +8918,6 @@
         </w:rPr>
         <w:t>WebContent</w:t>
       </w:r>
-      <w:proofErr w:type="spellEnd"/>
       <w:r>
         <w:rPr>
           <w:rFonts w:cs="Arial"/>
@@ -9498,23 +8960,7 @@
           <w:rFonts w:cs="Arial"/>
           <w:color w:val="212529"/>
         </w:rPr>
-        <w:t xml:space="preserve"> </w:t>
-      </w:r>
-      <w:proofErr w:type="gramStart"/>
-      <w:r>
-        <w:rPr>
-          <w:rFonts w:cs="Arial"/>
-          <w:color w:val="212529"/>
-        </w:rPr>
-        <w:t>be used</w:t>
-      </w:r>
-      <w:proofErr w:type="gramEnd"/>
-      <w:r>
-        <w:rPr>
-          <w:rFonts w:cs="Arial"/>
-          <w:color w:val="212529"/>
-        </w:rPr>
-        <w:t xml:space="preserve"> wherever applicable. Avoid using div t</w:t>
+        <w:t xml:space="preserve"> be used wherever applicable. Avoid using div t</w:t>
       </w:r>
       <w:r>
         <w:rPr>
@@ -9599,7 +9045,6 @@
           <w:szCs w:val="20"/>
         </w:rPr>
       </w:pPr>
-      <w:proofErr w:type="gramStart"/>
       <w:r>
         <w:rPr>
           <w:rFonts w:ascii="Consolas" w:eastAsia="Times New Roman" w:hAnsi="Consolas" w:cs="Arial"/>
@@ -9607,17 +9052,7 @@
           <w:sz w:val="20"/>
           <w:szCs w:val="20"/>
         </w:rPr>
-        <w:t>&lt;!DOCTYPE</w:t>
-      </w:r>
-      <w:proofErr w:type="gramEnd"/>
-      <w:r>
-        <w:rPr>
-          <w:rFonts w:ascii="Consolas" w:eastAsia="Times New Roman" w:hAnsi="Consolas" w:cs="Arial"/>
-          <w:color w:val="212529"/>
-          <w:sz w:val="20"/>
-          <w:szCs w:val="20"/>
-        </w:rPr>
-        <w:t xml:space="preserve"> html&gt;</w:t>
+        <w:t>&lt;!DOCTYPE html&gt;</w:t>
       </w:r>
     </w:p>
     <w:p>
@@ -9782,23 +9217,7 @@
           <w:rFonts w:cs="Arial"/>
           <w:color w:val="212529"/>
         </w:rPr>
-        <w:t xml:space="preserve"> and attributes </w:t>
-      </w:r>
-      <w:proofErr w:type="gramStart"/>
-      <w:r>
-        <w:rPr>
-          <w:rFonts w:cs="Arial"/>
-          <w:color w:val="212529"/>
-        </w:rPr>
-        <w:t>must be written</w:t>
-      </w:r>
-      <w:proofErr w:type="gramEnd"/>
-      <w:r>
-        <w:rPr>
-          <w:rFonts w:cs="Arial"/>
-          <w:color w:val="212529"/>
-        </w:rPr>
-        <w:t xml:space="preserve"> in lowercase.</w:t>
+        <w:t xml:space="preserve"> and attributes must be written in lowercase.</w:t>
       </w:r>
     </w:p>
     <w:p>
@@ -9822,46 +9241,14 @@
           <w:color w:val="212529"/>
         </w:rPr>
         <w:lastRenderedPageBreak/>
-        <w:t xml:space="preserve">Inline style </w:t>
-      </w:r>
-      <w:proofErr w:type="gramStart"/>
+        <w:t xml:space="preserve">Inline style should be </w:t>
+      </w:r>
       <w:r>
         <w:rPr>
           <w:rFonts w:cs="Arial"/>
           <w:color w:val="212529"/>
         </w:rPr>
-        <w:t xml:space="preserve">should be </w:t>
-      </w:r>
-      <w:r>
-        <w:rPr>
-          <w:rFonts w:cs="Arial"/>
-          <w:color w:val="212529"/>
-        </w:rPr>
-        <w:t>never used</w:t>
-      </w:r>
-      <w:proofErr w:type="gramEnd"/>
-      <w:r>
-        <w:rPr>
-          <w:rFonts w:cs="Arial"/>
-          <w:color w:val="212529"/>
-        </w:rPr>
-        <w:t xml:space="preserve">. Style should be in an external CSS and </w:t>
-      </w:r>
-      <w:proofErr w:type="gramStart"/>
-      <w:r>
-        <w:rPr>
-          <w:rFonts w:cs="Arial"/>
-          <w:color w:val="212529"/>
-        </w:rPr>
-        <w:t>should be linked</w:t>
-      </w:r>
-      <w:proofErr w:type="gramEnd"/>
-      <w:r>
-        <w:rPr>
-          <w:rFonts w:cs="Arial"/>
-          <w:color w:val="212529"/>
-        </w:rPr>
-        <w:t xml:space="preserve"> to the document.</w:t>
+        <w:t>never used. Style should be in an external CSS and should be linked to the document.</w:t>
       </w:r>
     </w:p>
     <w:p>
@@ -9884,39 +9271,14 @@
           <w:rFonts w:cs="Arial"/>
           <w:color w:val="212529"/>
         </w:rPr>
-        <w:t xml:space="preserve">Image files </w:t>
-      </w:r>
-      <w:proofErr w:type="gramStart"/>
-      <w:r>
-        <w:rPr>
-          <w:rFonts w:cs="Arial"/>
-          <w:color w:val="212529"/>
-        </w:rPr>
-        <w:t>should be placed</w:t>
-      </w:r>
-      <w:proofErr w:type="gramEnd"/>
-      <w:r>
-        <w:rPr>
-          <w:rFonts w:cs="Arial"/>
-          <w:color w:val="212529"/>
-        </w:rPr>
-        <w:t xml:space="preserve"> in </w:t>
-      </w:r>
-      <w:proofErr w:type="spellStart"/>
+        <w:t xml:space="preserve">Image files should be placed in </w:t>
+      </w:r>
       <w:r>
         <w:rPr>
           <w:rFonts w:ascii="Consolas" w:hAnsi="Consolas" w:cs="Arial"/>
           <w:color w:val="212529"/>
         </w:rPr>
-        <w:t>WebContent</w:t>
-      </w:r>
-      <w:proofErr w:type="spellEnd"/>
-      <w:r>
-        <w:rPr>
-          <w:rFonts w:ascii="Consolas" w:hAnsi="Consolas" w:cs="Arial"/>
-          <w:color w:val="212529"/>
-        </w:rPr>
-        <w:t>/images</w:t>
+        <w:t>WebContent/images</w:t>
       </w:r>
       <w:r>
         <w:rPr>
@@ -10067,39 +9429,14 @@
           <w:rFonts w:cs="Arial"/>
           <w:color w:val="212529"/>
         </w:rPr>
-        <w:t xml:space="preserve">CSS files </w:t>
-      </w:r>
-      <w:proofErr w:type="gramStart"/>
-      <w:r>
-        <w:rPr>
-          <w:rFonts w:cs="Arial"/>
-          <w:color w:val="212529"/>
-        </w:rPr>
-        <w:t>should be placed</w:t>
-      </w:r>
-      <w:proofErr w:type="gramEnd"/>
-      <w:r>
-        <w:rPr>
-          <w:rFonts w:cs="Arial"/>
-          <w:color w:val="212529"/>
-        </w:rPr>
-        <w:t xml:space="preserve"> in </w:t>
-      </w:r>
-      <w:proofErr w:type="spellStart"/>
+        <w:t xml:space="preserve">CSS files should be placed in </w:t>
+      </w:r>
       <w:r>
         <w:rPr>
           <w:rFonts w:ascii="Consolas" w:hAnsi="Consolas" w:cs="Arial"/>
           <w:color w:val="212529"/>
         </w:rPr>
-        <w:t>WebContent</w:t>
-      </w:r>
-      <w:proofErr w:type="spellEnd"/>
-      <w:r>
-        <w:rPr>
-          <w:rFonts w:ascii="Consolas" w:hAnsi="Consolas" w:cs="Arial"/>
-          <w:color w:val="212529"/>
-        </w:rPr>
-        <w:t>/</w:t>
+        <w:t>WebContent/</w:t>
       </w:r>
       <w:r>
         <w:rPr>
@@ -10152,7 +9489,6 @@
         </w:rPr>
         <w:t xml:space="preserve"> </w:t>
       </w:r>
-      <w:proofErr w:type="gramStart"/>
       <w:r>
         <w:rPr>
           <w:rFonts w:cs="Arial"/>
@@ -10165,15 +9501,7 @@
           <w:rFonts w:cs="Arial"/>
           <w:color w:val="212529"/>
         </w:rPr>
-        <w:t>ut</w:t>
-      </w:r>
-      <w:proofErr w:type="gramEnd"/>
-      <w:r>
-        <w:rPr>
-          <w:rFonts w:cs="Arial"/>
-          <w:color w:val="212529"/>
-        </w:rPr>
-        <w:t xml:space="preserve"> it should be appl</w:t>
+        <w:t>ut it should be appl</w:t>
       </w:r>
       <w:r>
         <w:rPr>
@@ -10398,23 +9726,7 @@
           <w:color w:val="212529"/>
         </w:rPr>
         <w:tab/>
-        <w:t xml:space="preserve">    </w:t>
-      </w:r>
-      <w:proofErr w:type="gramStart"/>
-      <w:r>
-        <w:rPr>
-          <w:rFonts w:ascii="Consolas" w:hAnsi="Consolas" w:cs="Arial"/>
-          <w:color w:val="212529"/>
-        </w:rPr>
-        <w:t>margin</w:t>
-      </w:r>
-      <w:proofErr w:type="gramEnd"/>
-      <w:r>
-        <w:rPr>
-          <w:rFonts w:ascii="Consolas" w:hAnsi="Consolas" w:cs="Arial"/>
-          <w:color w:val="212529"/>
-        </w:rPr>
-        <w:t>: 20px;</w:t>
+        <w:t xml:space="preserve">    margin: 20px;</w:t>
       </w:r>
     </w:p>
     <w:p>
@@ -10474,23 +9786,7 @@
           <w:rFonts w:cs="Arial"/>
           <w:color w:val="212529"/>
         </w:rPr>
-        <w:t xml:space="preserve">Selector class names should be relevant to the purpose of the element where the style is applied. For </w:t>
-      </w:r>
-      <w:proofErr w:type="gramStart"/>
-      <w:r>
-        <w:rPr>
-          <w:rFonts w:cs="Arial"/>
-          <w:color w:val="212529"/>
-        </w:rPr>
-        <w:t>example</w:t>
-      </w:r>
-      <w:proofErr w:type="gramEnd"/>
-      <w:r>
-        <w:rPr>
-          <w:rFonts w:cs="Arial"/>
-          <w:color w:val="212529"/>
-        </w:rPr>
-        <w:t xml:space="preserve"> if common style needs to be applied for all text boxes in an application.</w:t>
+        <w:t>Selector class names should be relevant to the purpose of the element where the style is applied. For example if common style needs to be applied for all text boxes in an application.</w:t>
       </w:r>
     </w:p>
     <w:p>
@@ -10656,54 +9952,29 @@
           <w:rFonts w:ascii="Consolas" w:hAnsi="Consolas" w:cs="Arial"/>
           <w:color w:val="212529"/>
         </w:rPr>
-        <w:t xml:space="preserve">    </w:t>
-      </w:r>
-      <w:proofErr w:type="gramStart"/>
+        <w:t xml:space="preserve">    background: #f</w:t>
+      </w:r>
       <w:r>
         <w:rPr>
           <w:rFonts w:ascii="Consolas" w:hAnsi="Consolas" w:cs="Arial"/>
           <w:color w:val="212529"/>
         </w:rPr>
-        <w:t>background</w:t>
-      </w:r>
-      <w:proofErr w:type="gramEnd"/>
+        <w:t>dfd</w:t>
+      </w:r>
       <w:r>
         <w:rPr>
           <w:rFonts w:ascii="Consolas" w:hAnsi="Consolas" w:cs="Arial"/>
           <w:color w:val="212529"/>
         </w:rPr>
-        <w:t>: #</w:t>
-      </w:r>
-      <w:proofErr w:type="spellStart"/>
+        <w:t>f</w:t>
+      </w:r>
       <w:r>
         <w:rPr>
           <w:rFonts w:ascii="Consolas" w:hAnsi="Consolas" w:cs="Arial"/>
           <w:color w:val="212529"/>
         </w:rPr>
-        <w:t>f</w:t>
-      </w:r>
-      <w:r>
-        <w:rPr>
-          <w:rFonts w:ascii="Consolas" w:hAnsi="Consolas" w:cs="Arial"/>
-          <w:color w:val="212529"/>
-        </w:rPr>
-        <w:t>dfd</w:t>
-      </w:r>
-      <w:r>
-        <w:rPr>
-          <w:rFonts w:ascii="Consolas" w:hAnsi="Consolas" w:cs="Arial"/>
-          <w:color w:val="212529"/>
-        </w:rPr>
-        <w:t>f</w:t>
-      </w:r>
-      <w:r>
-        <w:rPr>
-          <w:rFonts w:ascii="Consolas" w:hAnsi="Consolas" w:cs="Arial"/>
-          <w:color w:val="212529"/>
-        </w:rPr>
         <w:t>d</w:t>
       </w:r>
-      <w:proofErr w:type="spellEnd"/>
       <w:r>
         <w:rPr>
           <w:rFonts w:ascii="Consolas" w:hAnsi="Consolas" w:cs="Arial"/>
@@ -10745,23 +10016,7 @@
           <w:rFonts w:ascii="Consolas" w:hAnsi="Consolas" w:cs="Arial"/>
           <w:color w:val="212529"/>
         </w:rPr>
-        <w:t xml:space="preserve">    </w:t>
-      </w:r>
-      <w:proofErr w:type="gramStart"/>
-      <w:r>
-        <w:rPr>
-          <w:rFonts w:ascii="Consolas" w:hAnsi="Consolas" w:cs="Arial"/>
-          <w:color w:val="212529"/>
-        </w:rPr>
-        <w:t>display</w:t>
-      </w:r>
-      <w:proofErr w:type="gramEnd"/>
-      <w:r>
-        <w:rPr>
-          <w:rFonts w:ascii="Consolas" w:hAnsi="Consolas" w:cs="Arial"/>
-          <w:color w:val="212529"/>
-        </w:rPr>
-        <w:t>: block;</w:t>
+        <w:t xml:space="preserve">    display: block;</w:t>
       </w:r>
     </w:p>
     <w:p>
@@ -10797,23 +10052,7 @@
           <w:rFonts w:ascii="Consolas" w:hAnsi="Consolas" w:cs="Arial"/>
           <w:color w:val="212529"/>
         </w:rPr>
-        <w:t xml:space="preserve">    </w:t>
-      </w:r>
-      <w:proofErr w:type="gramStart"/>
-      <w:r>
-        <w:rPr>
-          <w:rFonts w:ascii="Consolas" w:hAnsi="Consolas" w:cs="Arial"/>
-          <w:color w:val="212529"/>
-        </w:rPr>
-        <w:t>margin</w:t>
-      </w:r>
-      <w:proofErr w:type="gramEnd"/>
-      <w:r>
-        <w:rPr>
-          <w:rFonts w:ascii="Consolas" w:hAnsi="Consolas" w:cs="Arial"/>
-          <w:color w:val="212529"/>
-        </w:rPr>
-        <w:t>: 0;</w:t>
+        <w:t xml:space="preserve">    margin: 0;</w:t>
       </w:r>
     </w:p>
     <w:p>
@@ -10849,23 +10088,7 @@
           <w:rFonts w:ascii="Consolas" w:hAnsi="Consolas" w:cs="Arial"/>
           <w:color w:val="212529"/>
         </w:rPr>
-        <w:t xml:space="preserve">    </w:t>
-      </w:r>
-      <w:proofErr w:type="gramStart"/>
-      <w:r>
-        <w:rPr>
-          <w:rFonts w:ascii="Consolas" w:hAnsi="Consolas" w:cs="Arial"/>
-          <w:color w:val="212529"/>
-        </w:rPr>
-        <w:t>margin-left</w:t>
-      </w:r>
-      <w:proofErr w:type="gramEnd"/>
-      <w:r>
-        <w:rPr>
-          <w:rFonts w:ascii="Consolas" w:hAnsi="Consolas" w:cs="Arial"/>
-          <w:color w:val="212529"/>
-        </w:rPr>
-        <w:t>: 20px;</w:t>
+        <w:t xml:space="preserve">    margin-left: 20px;</w:t>
       </w:r>
     </w:p>
     <w:p>
@@ -11025,34 +10248,14 @@
         </w:rPr>
         <w:t xml:space="preserve">JavaScript file should be placed in folder </w:t>
       </w:r>
-      <w:proofErr w:type="spellStart"/>
       <w:r>
         <w:rPr>
           <w:rFonts w:cs="Arial"/>
           <w:b/>
           <w:color w:val="212529"/>
         </w:rPr>
-        <w:t>WebContent</w:t>
-      </w:r>
-      <w:proofErr w:type="spellEnd"/>
-      <w:r>
-        <w:rPr>
-          <w:rFonts w:cs="Arial"/>
-          <w:b/>
-          <w:color w:val="212529"/>
-        </w:rPr>
-        <w:t>/</w:t>
-      </w:r>
-      <w:proofErr w:type="spellStart"/>
-      <w:r>
-        <w:rPr>
-          <w:rFonts w:cs="Arial"/>
-          <w:b/>
-          <w:color w:val="212529"/>
-        </w:rPr>
-        <w:t>js</w:t>
-      </w:r>
-      <w:proofErr w:type="spellEnd"/>
+        <w:t>WebContent/js</w:t>
+      </w:r>
     </w:p>
     <w:p>
       <w:pPr>
@@ -11074,23 +10277,7 @@
           <w:rFonts w:cs="Arial"/>
           <w:color w:val="212529"/>
         </w:rPr>
-        <w:t xml:space="preserve">Use </w:t>
-      </w:r>
-      <w:proofErr w:type="spellStart"/>
-      <w:r>
-        <w:rPr>
-          <w:rFonts w:cs="Arial"/>
-          <w:color w:val="212529"/>
-        </w:rPr>
-        <w:t>camelCase</w:t>
-      </w:r>
-      <w:proofErr w:type="spellEnd"/>
-      <w:r>
-        <w:rPr>
-          <w:rFonts w:cs="Arial"/>
-          <w:color w:val="212529"/>
-        </w:rPr>
-        <w:t xml:space="preserve"> for variables and functions.</w:t>
+        <w:t>Use camelCase for variables and functions.</w:t>
       </w:r>
     </w:p>
     <w:p>
@@ -11103,39 +10290,19 @@
           <w:color w:val="212529"/>
         </w:rPr>
       </w:pPr>
-      <w:proofErr w:type="spellStart"/>
-      <w:proofErr w:type="gramStart"/>
       <w:r>
         <w:rPr>
           <w:rFonts w:ascii="Consolas" w:hAnsi="Consolas" w:cs="Arial"/>
           <w:color w:val="212529"/>
         </w:rPr>
-        <w:t>var</w:t>
-      </w:r>
-      <w:proofErr w:type="spellEnd"/>
-      <w:proofErr w:type="gramEnd"/>
+        <w:t xml:space="preserve">var </w:t>
+      </w:r>
       <w:r>
         <w:rPr>
           <w:rFonts w:ascii="Consolas" w:hAnsi="Consolas" w:cs="Arial"/>
           <w:color w:val="212529"/>
         </w:rPr>
-        <w:t xml:space="preserve"> </w:t>
-      </w:r>
-      <w:proofErr w:type="spellStart"/>
-      <w:r>
-        <w:rPr>
-          <w:rFonts w:ascii="Consolas" w:hAnsi="Consolas" w:cs="Arial"/>
-          <w:color w:val="212529"/>
-        </w:rPr>
-        <w:t>firstName</w:t>
-      </w:r>
-      <w:proofErr w:type="spellEnd"/>
-      <w:r>
-        <w:rPr>
-          <w:rFonts w:ascii="Consolas" w:hAnsi="Consolas" w:cs="Arial"/>
-          <w:color w:val="212529"/>
-        </w:rPr>
-        <w:t xml:space="preserve"> = "John";</w:t>
+        <w:t>firstName = "John";</w:t>
       </w:r>
     </w:p>
     <w:p>
@@ -11148,21 +10315,12 @@
           <w:color w:val="212529"/>
         </w:rPr>
       </w:pPr>
-      <w:proofErr w:type="gramStart"/>
       <w:r>
         <w:rPr>
           <w:rFonts w:ascii="Consolas" w:hAnsi="Consolas" w:cs="Arial"/>
           <w:color w:val="212529"/>
         </w:rPr>
-        <w:t>function</w:t>
-      </w:r>
-      <w:proofErr w:type="gramEnd"/>
-      <w:r>
-        <w:rPr>
-          <w:rFonts w:ascii="Consolas" w:hAnsi="Consolas" w:cs="Arial"/>
-          <w:color w:val="212529"/>
-        </w:rPr>
-        <w:t xml:space="preserve"> alert() {</w:t>
+        <w:t>function alert() {</w:t>
       </w:r>
     </w:p>
     <w:p>
@@ -11180,23 +10338,7 @@
           <w:rFonts w:ascii="Consolas" w:hAnsi="Consolas" w:cs="Arial"/>
           <w:color w:val="212529"/>
         </w:rPr>
-        <w:t xml:space="preserve">    </w:t>
-      </w:r>
-      <w:proofErr w:type="gramStart"/>
-      <w:r>
-        <w:rPr>
-          <w:rFonts w:ascii="Consolas" w:hAnsi="Consolas" w:cs="Arial"/>
-          <w:color w:val="212529"/>
-        </w:rPr>
-        <w:t>alert(</w:t>
-      </w:r>
-      <w:proofErr w:type="gramEnd"/>
-      <w:r>
-        <w:rPr>
-          <w:rFonts w:ascii="Consolas" w:hAnsi="Consolas" w:cs="Arial"/>
-          <w:color w:val="212529"/>
-        </w:rPr>
-        <w:t>"This is an alert message.");</w:t>
+        <w:t xml:space="preserve">    alert("This is an alert message.");</w:t>
       </w:r>
     </w:p>
     <w:p>
@@ -11288,55 +10430,12 @@
           <w:color w:val="212529"/>
         </w:rPr>
       </w:pPr>
-      <w:proofErr w:type="spellStart"/>
-      <w:proofErr w:type="gramStart"/>
       <w:r>
         <w:rPr>
           <w:rFonts w:ascii="Consolas" w:hAnsi="Consolas" w:cs="Arial"/>
           <w:color w:val="212529"/>
         </w:rPr>
-        <w:t>var</w:t>
-      </w:r>
-      <w:proofErr w:type="spellEnd"/>
-      <w:proofErr w:type="gramEnd"/>
-      <w:r>
-        <w:rPr>
-          <w:rFonts w:ascii="Consolas" w:hAnsi="Consolas" w:cs="Arial"/>
-          <w:color w:val="212529"/>
-        </w:rPr>
-        <w:t xml:space="preserve"> profit = </w:t>
-      </w:r>
-      <w:proofErr w:type="spellStart"/>
-      <w:r>
-        <w:rPr>
-          <w:rFonts w:ascii="Consolas" w:hAnsi="Consolas" w:cs="Arial"/>
-          <w:color w:val="212529"/>
-        </w:rPr>
-        <w:t>sellingPrice</w:t>
-      </w:r>
-      <w:proofErr w:type="spellEnd"/>
-      <w:r>
-        <w:rPr>
-          <w:rFonts w:ascii="Consolas" w:hAnsi="Consolas" w:cs="Arial"/>
-          <w:color w:val="212529"/>
-        </w:rPr>
-        <w:t xml:space="preserve"> - </w:t>
-      </w:r>
-      <w:proofErr w:type="spellStart"/>
-      <w:r>
-        <w:rPr>
-          <w:rFonts w:ascii="Consolas" w:hAnsi="Consolas" w:cs="Arial"/>
-          <w:color w:val="212529"/>
-        </w:rPr>
-        <w:t>buyingPrice</w:t>
-      </w:r>
-      <w:proofErr w:type="spellEnd"/>
-      <w:r>
-        <w:rPr>
-          <w:rFonts w:ascii="Consolas" w:hAnsi="Consolas" w:cs="Arial"/>
-          <w:color w:val="212529"/>
-        </w:rPr>
-        <w:t>;</w:t>
+        <w:t>var profit = sellingPrice - buyingPrice;</w:t>
       </w:r>
     </w:p>
     <w:p>
@@ -11477,21 +10576,12 @@
           <w:color w:val="212529"/>
         </w:rPr>
       </w:pPr>
-      <w:proofErr w:type="gramStart"/>
       <w:r>
         <w:rPr>
           <w:rFonts w:ascii="Consolas" w:hAnsi="Consolas" w:cs="Arial"/>
           <w:color w:val="212529"/>
         </w:rPr>
-        <w:t>if</w:t>
-      </w:r>
-      <w:proofErr w:type="gramEnd"/>
-      <w:r>
-        <w:rPr>
-          <w:rFonts w:ascii="Consolas" w:hAnsi="Consolas" w:cs="Arial"/>
-          <w:color w:val="212529"/>
-        </w:rPr>
-        <w:t xml:space="preserve"> (time &lt; 20) {</w:t>
+        <w:t>if (time &lt; 20) {</w:t>
       </w:r>
     </w:p>
     <w:p>
@@ -11527,23 +10617,7 @@
           <w:rFonts w:ascii="Consolas" w:hAnsi="Consolas" w:cs="Arial"/>
           <w:color w:val="212529"/>
         </w:rPr>
-        <w:t xml:space="preserve">    </w:t>
-      </w:r>
-      <w:proofErr w:type="gramStart"/>
-      <w:r>
-        <w:rPr>
-          <w:rFonts w:ascii="Consolas" w:hAnsi="Consolas" w:cs="Arial"/>
-          <w:color w:val="212529"/>
-        </w:rPr>
-        <w:t>greeting</w:t>
-      </w:r>
-      <w:proofErr w:type="gramEnd"/>
-      <w:r>
-        <w:rPr>
-          <w:rFonts w:ascii="Consolas" w:hAnsi="Consolas" w:cs="Arial"/>
-          <w:color w:val="212529"/>
-        </w:rPr>
-        <w:t xml:space="preserve"> = "Good day";</w:t>
+        <w:t xml:space="preserve">    greeting = "Good day";</w:t>
       </w:r>
     </w:p>
     <w:p>
@@ -11615,23 +10689,7 @@
           <w:rFonts w:ascii="Consolas" w:hAnsi="Consolas" w:cs="Arial"/>
           <w:color w:val="212529"/>
         </w:rPr>
-        <w:t xml:space="preserve">    </w:t>
-      </w:r>
-      <w:proofErr w:type="gramStart"/>
-      <w:r>
-        <w:rPr>
-          <w:rFonts w:ascii="Consolas" w:hAnsi="Consolas" w:cs="Arial"/>
-          <w:color w:val="212529"/>
-        </w:rPr>
-        <w:t>greeting</w:t>
-      </w:r>
-      <w:proofErr w:type="gramEnd"/>
-      <w:r>
-        <w:rPr>
-          <w:rFonts w:ascii="Consolas" w:hAnsi="Consolas" w:cs="Arial"/>
-          <w:color w:val="212529"/>
-        </w:rPr>
-        <w:t xml:space="preserve"> = "Good evening";</w:t>
+        <w:t xml:space="preserve">    greeting = "Good evening";</w:t>
       </w:r>
     </w:p>
     <w:p>
@@ -11697,15 +10755,7 @@
         <w:pStyle w:val="Bodytext"/>
       </w:pPr>
       <w:r>
-        <w:t xml:space="preserve">Once </w:t>
-      </w:r>
-      <w:proofErr w:type="gramStart"/>
-      <w:r>
-        <w:t>your code is evaluated by the trainer</w:t>
-      </w:r>
-      <w:proofErr w:type="gramEnd"/>
-      <w:r>
-        <w:t xml:space="preserve"> and all the issues reported by the trainer are corrected, the code needs to be submitted to the remote repository. Follow the steps below to submit the code to remote repository.</w:t>
+        <w:t>Once your code is evaluated by the trainer and all the issues reported by the trainer are corrected, the code needs to be submitted to the remote repository. Follow the steps below to submit the code to remote repository.</w:t>
       </w:r>
     </w:p>
     <w:p>
@@ -11719,11 +10769,9 @@
       <w:r>
         <w:t xml:space="preserve">In Windows Explorer go to the </w:t>
       </w:r>
-      <w:proofErr w:type="spellStart"/>
       <w:r>
         <w:t>truYum</w:t>
       </w:r>
-      <w:proofErr w:type="spellEnd"/>
       <w:r>
         <w:t xml:space="preserve"> folder</w:t>
       </w:r>
@@ -11737,15 +10785,7 @@
         </w:numPr>
       </w:pPr>
       <w:r>
-        <w:t>Right click on the empty space in the right hand side of Windows Explorer and select “</w:t>
-      </w:r>
-      <w:proofErr w:type="spellStart"/>
-      <w:r>
-        <w:t>Git</w:t>
-      </w:r>
-      <w:proofErr w:type="spellEnd"/>
-      <w:r>
-        <w:t xml:space="preserve"> Bash here”</w:t>
+        <w:t>Right click on the empty space in the right hand side of Windows Explorer and select “Git Bash here”</w:t>
       </w:r>
     </w:p>
     <w:p>
@@ -11784,21 +10824,11 @@
           <w:rFonts w:ascii="Consolas" w:hAnsi="Consolas"/>
         </w:rPr>
       </w:pPr>
-      <w:proofErr w:type="spellStart"/>
-      <w:proofErr w:type="gramStart"/>
       <w:r>
         <w:rPr>
           <w:rFonts w:ascii="Consolas" w:hAnsi="Consolas"/>
         </w:rPr>
-        <w:t>git</w:t>
-      </w:r>
-      <w:proofErr w:type="spellEnd"/>
-      <w:proofErr w:type="gramEnd"/>
-      <w:r>
-        <w:rPr>
-          <w:rFonts w:ascii="Consolas" w:hAnsi="Consolas"/>
-        </w:rPr>
-        <w:t xml:space="preserve"> status</w:t>
+        <w:t>git status</w:t>
       </w:r>
     </w:p>
     <w:p>
@@ -11837,21 +10867,11 @@
           <w:rFonts w:ascii="Consolas" w:hAnsi="Consolas"/>
         </w:rPr>
       </w:pPr>
-      <w:proofErr w:type="spellStart"/>
-      <w:proofErr w:type="gramStart"/>
       <w:r>
         <w:rPr>
           <w:rFonts w:ascii="Consolas" w:hAnsi="Consolas"/>
         </w:rPr>
-        <w:t>git</w:t>
-      </w:r>
-      <w:proofErr w:type="spellEnd"/>
-      <w:proofErr w:type="gramEnd"/>
-      <w:r>
-        <w:rPr>
-          <w:rFonts w:ascii="Consolas" w:hAnsi="Consolas"/>
-        </w:rPr>
-        <w:t xml:space="preserve"> add .</w:t>
+        <w:t>git add .</w:t>
       </w:r>
     </w:p>
     <w:p>
@@ -11890,21 +10910,11 @@
           <w:rFonts w:ascii="Consolas" w:hAnsi="Consolas"/>
         </w:rPr>
       </w:pPr>
-      <w:proofErr w:type="spellStart"/>
-      <w:proofErr w:type="gramStart"/>
       <w:r>
         <w:rPr>
           <w:rFonts w:ascii="Consolas" w:hAnsi="Consolas"/>
         </w:rPr>
-        <w:t>git</w:t>
-      </w:r>
-      <w:proofErr w:type="spellEnd"/>
-      <w:proofErr w:type="gramEnd"/>
-      <w:r>
-        <w:rPr>
-          <w:rFonts w:ascii="Consolas" w:hAnsi="Consolas"/>
-        </w:rPr>
-        <w:t xml:space="preserve"> status</w:t>
+        <w:t>git status</w:t>
       </w:r>
     </w:p>
     <w:p>
@@ -11937,21 +10947,11 @@
           <w:rFonts w:ascii="Consolas" w:hAnsi="Consolas"/>
         </w:rPr>
       </w:pPr>
-      <w:proofErr w:type="spellStart"/>
-      <w:proofErr w:type="gramStart"/>
       <w:r>
         <w:rPr>
           <w:rFonts w:ascii="Consolas" w:hAnsi="Consolas"/>
         </w:rPr>
-        <w:t>git</w:t>
-      </w:r>
-      <w:proofErr w:type="spellEnd"/>
-      <w:proofErr w:type="gramEnd"/>
-      <w:r>
-        <w:rPr>
-          <w:rFonts w:ascii="Consolas" w:hAnsi="Consolas"/>
-        </w:rPr>
-        <w:t xml:space="preserve"> commit -m "web module"</w:t>
+        <w:t>git commit -m "web module"</w:t>
       </w:r>
     </w:p>
     <w:p>
@@ -11984,21 +10984,11 @@
           <w:rFonts w:ascii="Consolas" w:hAnsi="Consolas"/>
         </w:rPr>
       </w:pPr>
-      <w:proofErr w:type="spellStart"/>
-      <w:proofErr w:type="gramStart"/>
       <w:r>
         <w:rPr>
           <w:rFonts w:ascii="Consolas" w:hAnsi="Consolas"/>
         </w:rPr>
-        <w:t>git</w:t>
-      </w:r>
-      <w:proofErr w:type="spellEnd"/>
-      <w:proofErr w:type="gramEnd"/>
-      <w:r>
-        <w:rPr>
-          <w:rFonts w:ascii="Consolas" w:hAnsi="Consolas"/>
-        </w:rPr>
-        <w:t xml:space="preserve"> push origin master</w:t>
+        <w:t>git push origin master</w:t>
       </w:r>
     </w:p>
     <w:p>
@@ -12045,11 +11035,9 @@
         <w:lastRenderedPageBreak/>
         <w:t xml:space="preserve">Click on the project </w:t>
       </w:r>
-      <w:proofErr w:type="spellStart"/>
       <w:r>
         <w:t>truYum</w:t>
       </w:r>
-      <w:proofErr w:type="spellEnd"/>
     </w:p>
     <w:p>
       <w:pPr>
@@ -12060,15 +11048,7 @@
         </w:numPr>
       </w:pPr>
       <w:r>
-        <w:t xml:space="preserve">Check if the files that </w:t>
-      </w:r>
-      <w:proofErr w:type="gramStart"/>
-      <w:r>
-        <w:t>are uploaded</w:t>
-      </w:r>
-      <w:proofErr w:type="gramEnd"/>
-      <w:r>
-        <w:t xml:space="preserve"> correctly with appropriate folder structure.</w:t>
+        <w:t>Check if the files that are uploaded correctly with appropriate folder structure.</w:t>
       </w:r>
     </w:p>
     <w:p>
@@ -12186,28 +11166,12 @@
               </w:rPr>
               <w:t>Initial baseline created on &lt;</w:t>
             </w:r>
-            <w:proofErr w:type="spellStart"/>
             <w:r>
               <w:rPr>
                 <w:sz w:val="20"/>
               </w:rPr>
-              <w:t>dd</w:t>
-            </w:r>
-            <w:proofErr w:type="spellEnd"/>
-            <w:r>
-              <w:rPr>
-                <w:sz w:val="20"/>
-              </w:rPr>
-              <w:t>-Mon-</w:t>
-            </w:r>
-            <w:proofErr w:type="spellStart"/>
-            <w:r>
-              <w:rPr>
-                <w:sz w:val="20"/>
-              </w:rPr>
-              <w:t>yy</w:t>
-            </w:r>
-            <w:proofErr w:type="spellEnd"/>
+              <w:t>dd-Mon-yy</w:t>
+            </w:r>
             <w:r>
               <w:rPr>
                 <w:sz w:val="20"/>
@@ -12236,7 +11200,6 @@
                 <w:sz w:val="20"/>
               </w:rPr>
             </w:pPr>
-            <w:proofErr w:type="spellStart"/>
             <w:r>
               <w:rPr>
                 <w:sz w:val="20"/>
@@ -12273,7 +11236,6 @@
               </w:rPr>
               <w:t>z</w:t>
             </w:r>
-            <w:proofErr w:type="spellEnd"/>
           </w:p>
         </w:tc>
         <w:tc>
@@ -12295,21 +11257,7 @@
               <w:rPr>
                 <w:sz w:val="20"/>
               </w:rPr>
-              <w:t xml:space="preserve">&lt;Please refer the configuration control tool / change item status form if the details of changes </w:t>
-            </w:r>
-            <w:proofErr w:type="gramStart"/>
-            <w:r>
-              <w:rPr>
-                <w:sz w:val="20"/>
-              </w:rPr>
-              <w:t>are maintained</w:t>
-            </w:r>
-            <w:proofErr w:type="gramEnd"/>
-            <w:r>
-              <w:rPr>
-                <w:sz w:val="20"/>
-              </w:rPr>
-              <w:t xml:space="preserve"> separately</w:t>
+              <w:t>&lt;Please refer the configuration control tool / change item status form if the details of changes are maintained separately</w:t>
             </w:r>
             <w:r>
               <w:rPr>
@@ -12918,23 +11866,7 @@
               <w:sz w:val="18"/>
               <w:szCs w:val="18"/>
             </w:rPr>
-            <w:t xml:space="preserve"> / </w:t>
-          </w:r>
-          <w:proofErr w:type="spellStart"/>
-          <w:r>
-            <w:rPr>
-              <w:sz w:val="18"/>
-              <w:szCs w:val="18"/>
-            </w:rPr>
-            <w:t>Ver</w:t>
-          </w:r>
-          <w:proofErr w:type="spellEnd"/>
-          <w:r>
-            <w:rPr>
-              <w:sz w:val="18"/>
-              <w:szCs w:val="18"/>
-            </w:rPr>
-            <w:t xml:space="preserve">: </w:t>
+            <w:t xml:space="preserve"> / Ver: </w:t>
           </w:r>
           <w:r>
             <w:rPr>
@@ -12995,7 +11927,7 @@
               <w:sz w:val="18"/>
               <w:szCs w:val="18"/>
             </w:rPr>
-            <w:t>17</w:t>
+            <w:t>10</w:t>
           </w:r>
           <w:r>
             <w:rPr>
@@ -13301,39 +12233,7 @@
               <w:sz w:val="18"/>
               <w:szCs w:val="18"/>
             </w:rPr>
-            <w:t xml:space="preserve"> &lt;SCI.ID. &gt; / </w:t>
-          </w:r>
-          <w:proofErr w:type="spellStart"/>
-          <w:r>
-            <w:rPr>
-              <w:sz w:val="18"/>
-              <w:szCs w:val="18"/>
-            </w:rPr>
-            <w:t>Ver</w:t>
-          </w:r>
-          <w:proofErr w:type="spellEnd"/>
-          <w:r>
-            <w:rPr>
-              <w:sz w:val="18"/>
-              <w:szCs w:val="18"/>
-            </w:rPr>
-            <w:t>: &lt;</w:t>
-          </w:r>
-          <w:proofErr w:type="spellStart"/>
-          <w:r>
-            <w:rPr>
-              <w:sz w:val="18"/>
-              <w:szCs w:val="18"/>
-            </w:rPr>
-            <w:t>Ver</w:t>
-          </w:r>
-          <w:proofErr w:type="spellEnd"/>
-          <w:r>
-            <w:rPr>
-              <w:sz w:val="18"/>
-              <w:szCs w:val="18"/>
-            </w:rPr>
-            <w:t xml:space="preserve"> No.&gt;</w:t>
+            <w:t xml:space="preserve"> &lt;SCI.ID. &gt; / Ver: &lt;Ver No.&gt;</w:t>
           </w:r>
         </w:p>
       </w:tc>
@@ -18216,15 +17116,6 @@
 </file>
 
 <file path=customXml/item1.xml><?xml version="1.0" encoding="utf-8"?>
-<?mso-contentType ?>
-<FormTemplates xmlns="http://schemas.microsoft.com/sharepoint/v3/contenttype/forms">
-  <Display>DocumentLibraryForm</Display>
-  <Edit>DocumentLibraryForm</Edit>
-  <New>DocumentLibraryForm</New>
-</FormTemplates>
-</file>
-
-<file path=customXml/item2.xml><?xml version="1.0" encoding="utf-8"?>
 <ct:contentTypeSchema xmlns:ct="http://schemas.microsoft.com/office/2006/metadata/contentType" xmlns:ma="http://schemas.microsoft.com/office/2006/metadata/properties/metaAttributes" ct:_="" ma:_="" ma:contentTypeName="Document" ma:contentTypeID="0x01010008488DDF754E534294A033E685BB7BB2" ma:contentTypeVersion="4" ma:contentTypeDescription="Create a new document." ma:contentTypeScope="" ma:versionID="421cce1b2cc05ec777d56904f32029b4">
   <xsd:schema xmlns:xsd="http://www.w3.org/2001/XMLSchema" xmlns:xs="http://www.w3.org/2001/XMLSchema" xmlns:p="http://schemas.microsoft.com/office/2006/metadata/properties" xmlns:ns2="5349db9c-67ed-4999-a121-efc56dbedff2" targetNamespace="http://schemas.microsoft.com/office/2006/metadata/properties" ma:root="true" ma:fieldsID="59f85a3b93e118046a5ca43cd30d2e6b" ns2:_="">
     <xsd:import namespace="5349db9c-67ed-4999-a121-efc56dbedff2"/>
@@ -18378,6 +17269,15 @@
 </ct:contentTypeSchema>
 </file>
 
+<file path=customXml/item2.xml><?xml version="1.0" encoding="utf-8"?>
+<?mso-contentType ?>
+<FormTemplates xmlns="http://schemas.microsoft.com/sharepoint/v3/contenttype/forms">
+  <Display>DocumentLibraryForm</Display>
+  <Edit>DocumentLibraryForm</Edit>
+  <New>DocumentLibraryForm</New>
+</FormTemplates>
+</file>
+
 <file path=customXml/item3.xml><?xml version="1.0" encoding="utf-8"?>
 <p:properties xmlns:p="http://schemas.microsoft.com/office/2006/metadata/properties" xmlns:xsi="http://www.w3.org/2001/XMLSchema-instance" xmlns:pc="http://schemas.microsoft.com/office/infopath/2007/PartnerControls">
   <documentManagement>
@@ -18394,14 +17294,6 @@
 </file>
 
 <file path=customXml/itemProps1.xml><?xml version="1.0" encoding="utf-8"?>
-<ds:datastoreItem xmlns:ds="http://schemas.openxmlformats.org/officeDocument/2006/customXml" ds:itemID="{4ABDD2DA-9DEC-416B-8BB9-9D57F0813659}">
-  <ds:schemaRefs>
-    <ds:schemaRef ds:uri="http://schemas.microsoft.com/sharepoint/v3/contenttype/forms"/>
-  </ds:schemaRefs>
-</ds:datastoreItem>
-</file>
-
-<file path=customXml/itemProps2.xml><?xml version="1.0" encoding="utf-8"?>
 <ds:datastoreItem xmlns:ds="http://schemas.openxmlformats.org/officeDocument/2006/customXml" ds:itemID="{C9DCC6EB-B190-4565-AB17-9C2AB9119093}">
   <ds:schemaRefs>
     <ds:schemaRef ds:uri="http://schemas.microsoft.com/office/2006/metadata/contentType"/>
@@ -18419,6 +17311,14 @@
 </ds:datastoreItem>
 </file>
 
+<file path=customXml/itemProps2.xml><?xml version="1.0" encoding="utf-8"?>
+<ds:datastoreItem xmlns:ds="http://schemas.openxmlformats.org/officeDocument/2006/customXml" ds:itemID="{4ABDD2DA-9DEC-416B-8BB9-9D57F0813659}">
+  <ds:schemaRefs>
+    <ds:schemaRef ds:uri="http://schemas.microsoft.com/sharepoint/v3/contenttype/forms"/>
+  </ds:schemaRefs>
+</ds:datastoreItem>
+</file>
+
 <file path=customXml/itemProps3.xml><?xml version="1.0" encoding="utf-8"?>
 <ds:datastoreItem xmlns:ds="http://schemas.openxmlformats.org/officeDocument/2006/customXml" ds:itemID="{44446FDF-53E0-4C80-A44F-546FC995AE3B}">
   <ds:schemaRefs>
@@ -18430,7 +17330,7 @@
 </file>
 
 <file path=customXml/itemProps4.xml><?xml version="1.0" encoding="utf-8"?>
-<ds:datastoreItem xmlns:ds="http://schemas.openxmlformats.org/officeDocument/2006/customXml" ds:itemID="{B03F64FE-6853-49A7-A409-1548E439D848}">
+<ds:datastoreItem xmlns:ds="http://schemas.openxmlformats.org/officeDocument/2006/customXml" ds:itemID="{F2D4D1C9-CE20-4988-B86C-0E998420B457}">
   <ds:schemaRefs>
     <ds:schemaRef ds:uri="http://schemas.openxmlformats.org/officeDocument/2006/bibliography"/>
   </ds:schemaRefs>
